--- a/Capitulo004_B_OperadoresTernarios/EstructurasCondicionales.docx
+++ b/Capitulo004_B_OperadoresTernarios/EstructurasCondicionales.docx
@@ -1,6 +1,6 @@
 
 <file path=word/document.xml><?xml version="1.0" encoding="utf-8"?>
-<w:document xmlns:wpc="http://schemas.microsoft.com/office/word/2010/wordprocessingCanvas" xmlns:cx="http://schemas.microsoft.com/office/drawing/2014/chartex" xmlns:cx1="http://schemas.microsoft.com/office/drawing/2015/9/8/chartex" xmlns:cx2="http://schemas.microsoft.com/office/drawing/2015/10/21/chartex" xmlns:cx3="http://schemas.microsoft.com/office/drawing/2016/5/9/chartex" xmlns:cx4="http://schemas.microsoft.com/office/drawing/2016/5/10/chartex" xmlns:cx5="http://schemas.microsoft.com/office/drawing/2016/5/11/chartex" xmlns:cx6="http://schemas.microsoft.com/office/drawing/2016/5/12/chartex" xmlns:cx7="http://schemas.microsoft.com/office/drawing/2016/5/13/chartex" xmlns:cx8="http://schemas.microsoft.com/office/drawing/2016/5/14/chartex" xmlns:mc="http://schemas.openxmlformats.org/markup-compatibility/2006" xmlns:aink="http://schemas.microsoft.com/office/drawing/2016/ink" xmlns:am3d="http://schemas.microsoft.com/office/drawing/2017/model3d" xmlns:o="urn:schemas-microsoft-com:office:office" xmlns:r="http://schemas.openxmlformats.org/officeDocument/2006/relationships" xmlns:m="http://schemas.openxmlformats.org/officeDocument/2006/math" xmlns:v="urn:schemas-microsoft-com:vml" xmlns:wp14="http://schemas.microsoft.com/office/word/2010/wordprocessingDrawing" xmlns:wp="http://schemas.openxmlformats.org/drawingml/2006/wordprocessingDrawing" xmlns:w10="urn:schemas-microsoft-com:office:word" xmlns:w="http://schemas.openxmlformats.org/wordprocessingml/2006/main" xmlns:w14="http://schemas.microsoft.com/office/word/2010/wordml" xmlns:w15="http://schemas.microsoft.com/office/word/2012/wordml" xmlns:w16cex="http://schemas.microsoft.com/office/word/2018/wordml/cex" xmlns:w16cid="http://schemas.microsoft.com/office/word/2016/wordml/cid" xmlns:w16="http://schemas.microsoft.com/office/word/2018/wordml" xmlns:w16sdtdh="http://schemas.microsoft.com/office/word/2020/wordml/sdtdatahash" xmlns:w16se="http://schemas.microsoft.com/office/word/2015/wordml/symex" xmlns:wpg="http://schemas.microsoft.com/office/word/2010/wordprocessingGroup" xmlns:wpi="http://schemas.microsoft.com/office/word/2010/wordprocessingInk" xmlns:wne="http://schemas.microsoft.com/office/word/2006/wordml" xmlns:wps="http://schemas.microsoft.com/office/word/2010/wordprocessingShape" mc:Ignorable="w14 w15 w16se w16cid w16 w16cex w16sdtdh wp14">
+<w:document xmlns:wpc="http://schemas.microsoft.com/office/word/2010/wordprocessingCanvas" xmlns:cx="http://schemas.microsoft.com/office/drawing/2014/chartex" xmlns:cx1="http://schemas.microsoft.com/office/drawing/2015/9/8/chartex" xmlns:mc="http://schemas.openxmlformats.org/markup-compatibility/2006" xmlns:o="urn:schemas-microsoft-com:office:office" xmlns:r="http://schemas.openxmlformats.org/officeDocument/2006/relationships" xmlns:m="http://schemas.openxmlformats.org/officeDocument/2006/math" xmlns:v="urn:schemas-microsoft-com:vml" xmlns:wp14="http://schemas.microsoft.com/office/word/2010/wordprocessingDrawing" xmlns:wp="http://schemas.openxmlformats.org/drawingml/2006/wordprocessingDrawing" xmlns:w10="urn:schemas-microsoft-com:office:word" xmlns:w="http://schemas.openxmlformats.org/wordprocessingml/2006/main" xmlns:w14="http://schemas.microsoft.com/office/word/2010/wordml" xmlns:w15="http://schemas.microsoft.com/office/word/2012/wordml" xmlns:w16se="http://schemas.microsoft.com/office/word/2015/wordml/symex" xmlns:wpg="http://schemas.microsoft.com/office/word/2010/wordprocessingGroup" xmlns:wpi="http://schemas.microsoft.com/office/word/2010/wordprocessingInk" xmlns:wne="http://schemas.microsoft.com/office/word/2006/wordml" xmlns:wps="http://schemas.microsoft.com/office/word/2010/wordprocessingShape" mc:Ignorable="w14 w15 w16se wp14">
   <w:body>
     <w:p>
       <w:pPr>
@@ -249,6 +249,7 @@
                 <w:lang w:val="es-ES" w:eastAsia="es-ES"/>
               </w:rPr>
             </w:pPr>
+            <w:bookmarkStart w:id="0" w:name="_GoBack"/>
             <w:r>
               <w:rPr>
                 <w:rFonts w:ascii="Arial Unicode MS" w:eastAsia="Arial Unicode MS" w:hAnsi="Arial Unicode MS" w:cs="Arial Unicode MS" w:hint="eastAsia"/>
@@ -261,6 +262,7 @@
               </w:rPr>
               <w:t>if/else</w:t>
             </w:r>
+            <w:bookmarkEnd w:id="0"/>
           </w:p>
         </w:tc>
         <w:tc>
@@ -281,7 +283,7 @@
               <w:spacing w:after="0" w:line="240" w:lineRule="auto"/>
               <w:jc w:val="center"/>
               <w:rPr>
-                <w:rFonts w:ascii="Arial Unicode MS" w:eastAsia="Arial Unicode MS" w:hAnsi="Arial Unicode MS" w:cs="Arial Unicode MS" w:hint="eastAsia"/>
+                <w:rFonts w:ascii="Arial Unicode MS" w:eastAsia="Arial Unicode MS" w:hAnsi="Arial Unicode MS" w:cs="Arial Unicode MS"/>
                 <w:b/>
                 <w:bCs/>
                 <w:color w:val="FFFFFF"/>
@@ -322,14 +324,13 @@
               <w:spacing w:after="0" w:line="240" w:lineRule="auto"/>
               <w:jc w:val="center"/>
               <w:rPr>
-                <w:rFonts w:eastAsia="Times New Roman" w:hint="eastAsia"/>
+                <w:rFonts w:eastAsia="Times New Roman"/>
                 <w:b/>
                 <w:bCs/>
                 <w:color w:val="FFFFFF"/>
                 <w:lang w:val="es-ES" w:eastAsia="es-ES"/>
               </w:rPr>
             </w:pPr>
-            <w:proofErr w:type="gramStart"/>
             <w:r>
               <w:rPr>
                 <w:rFonts w:eastAsia="Times New Roman"/>
@@ -350,20 +351,7 @@
                 <w:szCs w:val="20"/>
                 <w:lang w:val="es-ES" w:eastAsia="es-ES"/>
               </w:rPr>
-              <w:t>?</w:t>
-            </w:r>
-            <w:proofErr w:type="gramEnd"/>
-            <w:r>
-              <w:rPr>
-                <w:rFonts w:ascii="Arial Unicode MS" w:eastAsia="Arial Unicode MS" w:hAnsi="Arial Unicode MS" w:cs="Arial Unicode MS" w:hint="eastAsia"/>
-                <w:b/>
-                <w:bCs/>
-                <w:color w:val="FFFFFF"/>
-                <w:sz w:val="20"/>
-                <w:szCs w:val="20"/>
-                <w:lang w:val="es-ES" w:eastAsia="es-ES"/>
-              </w:rPr>
-              <w:t>:</w:t>
+              <w:t>?:</w:t>
             </w:r>
           </w:p>
         </w:tc>
@@ -1006,7 +994,7 @@
             <w:pPr>
               <w:spacing w:after="0" w:line="240" w:lineRule="auto"/>
               <w:rPr>
-                <w:rFonts w:eastAsia="Times New Roman" w:hint="eastAsia"/>
+                <w:rFonts w:eastAsia="Times New Roman"/>
                 <w:color w:val="000000"/>
                 <w:lang w:val="es-ES" w:eastAsia="es-ES"/>
               </w:rPr>
@@ -1018,6 +1006,14 @@
                 <w:lang w:val="es-ES" w:eastAsia="es-ES"/>
               </w:rPr>
               <w:t> </w:t>
+            </w:r>
+            <w:r>
+              <w:rPr>
+                <w:rFonts w:eastAsia="Times New Roman"/>
+                <w:color w:val="000000"/>
+                <w:lang w:val="es-ES" w:eastAsia="es-ES"/>
+              </w:rPr>
+              <w:t>===</w:t>
             </w:r>
           </w:p>
         </w:tc>
@@ -2337,820 +2333,614 @@
           <w:u w:val="single"/>
           <w:lang w:val="es-ES"/>
         </w:rPr>
-        <w:t xml:space="preserve">EJEMPLOS CON </w:t>
-      </w:r>
-      <w:r>
+        <w:t>EJEMPLOS CON SWITCH</w:t>
+      </w:r>
+    </w:p>
+    <w:p>
+      <w:pPr>
+        <w:pStyle w:val="Sinespaciado"/>
+        <w:rPr>
+          <w:lang w:val="es-ES"/>
+        </w:rPr>
+      </w:pPr>
+    </w:p>
+    <w:p>
+      <w:pPr>
+        <w:pStyle w:val="Sinespaciado"/>
         <w:rPr>
           <w:b/>
           <w:bCs/>
           <w:color w:val="00B0F0"/>
-          <w:sz w:val="28"/>
-          <w:szCs w:val="28"/>
-          <w:u w:val="single"/>
-          <w:lang w:val="es-ES"/>
-        </w:rPr>
-        <w:t>SWITCH</w:t>
-      </w:r>
-    </w:p>
-    <w:p>
-      <w:pPr>
-        <w:pStyle w:val="Sinespaciado"/>
-        <w:rPr>
-          <w:lang w:val="es-ES"/>
-        </w:rPr>
-      </w:pPr>
-    </w:p>
-    <w:p>
-      <w:pPr>
-        <w:pStyle w:val="Sinespaciado"/>
+          <w:lang w:val="es-ES"/>
+        </w:rPr>
+      </w:pPr>
+      <w:r>
         <w:rPr>
           <w:b/>
           <w:bCs/>
           <w:color w:val="00B0F0"/>
           <w:lang w:val="es-ES"/>
         </w:rPr>
-      </w:pPr>
-      <w:r>
+        <w:t>Enunciado 5:</w:t>
+      </w:r>
+    </w:p>
+    <w:p>
+      <w:pPr>
+        <w:pStyle w:val="Sinespaciado"/>
+        <w:rPr>
+          <w:lang w:val="es-ES"/>
+        </w:rPr>
+      </w:pPr>
+    </w:p>
+    <w:p>
+      <w:pPr>
+        <w:pStyle w:val="Sinespaciado"/>
+        <w:ind w:firstLine="720"/>
+        <w:rPr>
+          <w:lang w:val="es-ES"/>
+        </w:rPr>
+      </w:pPr>
+      <w:r>
+        <w:rPr>
+          <w:lang w:val="es-ES"/>
+        </w:rPr>
+        <w:t>"Dado un día de la semana representado por un número del 1 al 7, muestra el nombre del día correspondiente. Por ejemplo, 1 es '</w:t>
+      </w:r>
+      <w:proofErr w:type="gramStart"/>
+      <w:r>
+        <w:rPr>
+          <w:lang w:val="es-ES"/>
+        </w:rPr>
+        <w:t>Lunes</w:t>
+      </w:r>
+      <w:proofErr w:type="gramEnd"/>
+      <w:r>
+        <w:rPr>
+          <w:lang w:val="es-ES"/>
+        </w:rPr>
+        <w:t>', 2 es 'Martes', y así sucesivamente."</w:t>
+      </w:r>
+    </w:p>
+    <w:p>
+      <w:pPr>
+        <w:pStyle w:val="Sinespaciado"/>
+        <w:rPr>
+          <w:lang w:val="es-ES"/>
+        </w:rPr>
+      </w:pPr>
+      <w:r>
+        <w:rPr>
+          <w:lang w:val="es-ES"/>
+        </w:rPr>
+        <w:t>Ejemplo en código:</w:t>
+      </w:r>
+    </w:p>
+    <w:p>
+      <w:pPr>
+        <w:pStyle w:val="Sinespaciado"/>
+        <w:rPr>
+          <w:lang w:val="es-ES"/>
+        </w:rPr>
+      </w:pPr>
+    </w:p>
+    <w:p>
+      <w:pPr>
+        <w:pStyle w:val="Sinespaciado"/>
+        <w:rPr>
+          <w:lang w:val="es-ES"/>
+        </w:rPr>
+      </w:pPr>
+    </w:p>
+    <w:p>
+      <w:pPr>
+        <w:pStyle w:val="Sinespaciado"/>
+        <w:ind w:firstLine="720"/>
+        <w:rPr>
+          <w:lang w:val="en-US"/>
+        </w:rPr>
+      </w:pPr>
+      <w:r>
+        <w:rPr>
+          <w:lang w:val="en-US"/>
+        </w:rPr>
+        <w:t>let dia = 3;</w:t>
+      </w:r>
+    </w:p>
+    <w:p>
+      <w:pPr>
+        <w:pStyle w:val="Sinespaciado"/>
+        <w:ind w:firstLine="720"/>
+        <w:rPr>
+          <w:lang w:val="en-US"/>
+        </w:rPr>
+      </w:pPr>
+      <w:r>
+        <w:rPr>
+          <w:lang w:val="en-US"/>
+        </w:rPr>
+        <w:t>let nombreDelDia;</w:t>
+      </w:r>
+    </w:p>
+    <w:p>
+      <w:pPr>
+        <w:pStyle w:val="Sinespaciado"/>
+        <w:rPr>
+          <w:lang w:val="en-US"/>
+        </w:rPr>
+      </w:pPr>
+    </w:p>
+    <w:p>
+      <w:pPr>
+        <w:pStyle w:val="Sinespaciado"/>
+        <w:rPr>
+          <w:lang w:val="en-US"/>
+        </w:rPr>
+      </w:pPr>
+      <w:r>
+        <w:rPr>
+          <w:lang w:val="en-US"/>
+        </w:rPr>
+        <w:t>switch (dia) {</w:t>
+      </w:r>
+    </w:p>
+    <w:p>
+      <w:pPr>
+        <w:pStyle w:val="Sinespaciado"/>
+        <w:rPr>
+          <w:lang w:val="en-US"/>
+        </w:rPr>
+      </w:pPr>
+      <w:r>
+        <w:rPr>
+          <w:lang w:val="en-US"/>
+        </w:rPr>
+        <w:t xml:space="preserve">  case 1:</w:t>
+      </w:r>
+    </w:p>
+    <w:p>
+      <w:pPr>
+        <w:pStyle w:val="Sinespaciado"/>
+        <w:rPr>
+          <w:lang w:val="en-US"/>
+        </w:rPr>
+      </w:pPr>
+      <w:r>
+        <w:rPr>
+          <w:lang w:val="en-US"/>
+        </w:rPr>
+        <w:t xml:space="preserve">    nombreDelDia = 'Lunes';</w:t>
+      </w:r>
+    </w:p>
+    <w:p>
+      <w:pPr>
+        <w:pStyle w:val="Sinespaciado"/>
+        <w:rPr>
+          <w:lang w:val="en-US"/>
+        </w:rPr>
+      </w:pPr>
+      <w:r>
+        <w:rPr>
+          <w:lang w:val="en-US"/>
+        </w:rPr>
+        <w:t xml:space="preserve">    break;</w:t>
+      </w:r>
+    </w:p>
+    <w:p>
+      <w:pPr>
+        <w:pStyle w:val="Sinespaciado"/>
+        <w:rPr>
+          <w:lang w:val="en-US"/>
+        </w:rPr>
+      </w:pPr>
+      <w:r>
+        <w:rPr>
+          <w:lang w:val="en-US"/>
+        </w:rPr>
+        <w:t xml:space="preserve">  case 2:</w:t>
+      </w:r>
+    </w:p>
+    <w:p>
+      <w:pPr>
+        <w:pStyle w:val="Sinespaciado"/>
+      </w:pPr>
+      <w:r>
+        <w:rPr>
+          <w:lang w:val="en-US"/>
+        </w:rPr>
+        <w:t xml:space="preserve">    </w:t>
+      </w:r>
+      <w:proofErr w:type="spellStart"/>
+      <w:r>
+        <w:t>nombreDelDia</w:t>
+      </w:r>
+      <w:proofErr w:type="spellEnd"/>
+      <w:r>
+        <w:t xml:space="preserve"> = '</w:t>
+      </w:r>
+      <w:proofErr w:type="gramStart"/>
+      <w:r>
+        <w:t>Martes</w:t>
+      </w:r>
+      <w:proofErr w:type="gramEnd"/>
+      <w:r>
+        <w:t>';</w:t>
+      </w:r>
+    </w:p>
+    <w:p>
+      <w:pPr>
+        <w:pStyle w:val="Sinespaciado"/>
+      </w:pPr>
+      <w:r>
+        <w:t xml:space="preserve">    break;</w:t>
+      </w:r>
+    </w:p>
+    <w:p>
+      <w:pPr>
+        <w:pStyle w:val="Sinespaciado"/>
+      </w:pPr>
+      <w:r>
+        <w:t xml:space="preserve">  case 3:</w:t>
+      </w:r>
+    </w:p>
+    <w:p>
+      <w:pPr>
+        <w:pStyle w:val="Sinespaciado"/>
+      </w:pPr>
+      <w:r>
+        <w:t xml:space="preserve">    </w:t>
+      </w:r>
+      <w:proofErr w:type="spellStart"/>
+      <w:r>
+        <w:t>nombreDelDia</w:t>
+      </w:r>
+      <w:proofErr w:type="spellEnd"/>
+      <w:r>
+        <w:t xml:space="preserve"> = '</w:t>
+      </w:r>
+      <w:proofErr w:type="gramStart"/>
+      <w:r>
+        <w:t>Miércoles</w:t>
+      </w:r>
+      <w:proofErr w:type="gramEnd"/>
+      <w:r>
+        <w:t>';</w:t>
+      </w:r>
+    </w:p>
+    <w:p>
+      <w:pPr>
+        <w:pStyle w:val="Sinespaciado"/>
+        <w:rPr>
+          <w:lang w:val="en-US"/>
+        </w:rPr>
+      </w:pPr>
+      <w:r>
+        <w:t xml:space="preserve">    </w:t>
+      </w:r>
+      <w:proofErr w:type="gramStart"/>
+      <w:r>
+        <w:rPr>
+          <w:lang w:val="en-US"/>
+        </w:rPr>
+        <w:t>break</w:t>
+      </w:r>
+      <w:proofErr w:type="gramEnd"/>
+      <w:r>
+        <w:rPr>
+          <w:lang w:val="en-US"/>
+        </w:rPr>
+        <w:t>;</w:t>
+      </w:r>
+    </w:p>
+    <w:p>
+      <w:pPr>
+        <w:pStyle w:val="Sinespaciado"/>
+        <w:rPr>
+          <w:lang w:val="en-US"/>
+        </w:rPr>
+      </w:pPr>
+      <w:r>
+        <w:rPr>
+          <w:lang w:val="en-US"/>
+        </w:rPr>
+        <w:t xml:space="preserve">  case 4:</w:t>
+      </w:r>
+    </w:p>
+    <w:p>
+      <w:pPr>
+        <w:pStyle w:val="Sinespaciado"/>
+        <w:rPr>
+          <w:lang w:val="en-US"/>
+        </w:rPr>
+      </w:pPr>
+      <w:r>
+        <w:rPr>
+          <w:lang w:val="en-US"/>
+        </w:rPr>
+        <w:t xml:space="preserve">    nombreDelDia = 'Jueves';</w:t>
+      </w:r>
+    </w:p>
+    <w:p>
+      <w:pPr>
+        <w:pStyle w:val="Sinespaciado"/>
+        <w:rPr>
+          <w:lang w:val="en-US"/>
+        </w:rPr>
+      </w:pPr>
+      <w:r>
+        <w:rPr>
+          <w:lang w:val="en-US"/>
+        </w:rPr>
+        <w:t xml:space="preserve">    break;</w:t>
+      </w:r>
+    </w:p>
+    <w:p>
+      <w:pPr>
+        <w:pStyle w:val="Sinespaciado"/>
+        <w:rPr>
+          <w:lang w:val="en-US"/>
+        </w:rPr>
+      </w:pPr>
+      <w:r>
+        <w:rPr>
+          <w:lang w:val="en-US"/>
+        </w:rPr>
+        <w:t xml:space="preserve">  case 5:</w:t>
+      </w:r>
+    </w:p>
+    <w:p>
+      <w:pPr>
+        <w:pStyle w:val="Sinespaciado"/>
+        <w:rPr>
+          <w:lang w:val="en-US"/>
+        </w:rPr>
+      </w:pPr>
+      <w:r>
+        <w:rPr>
+          <w:lang w:val="en-US"/>
+        </w:rPr>
+        <w:t xml:space="preserve">    nombreDelDia = 'Viernes';</w:t>
+      </w:r>
+    </w:p>
+    <w:p>
+      <w:pPr>
+        <w:pStyle w:val="Sinespaciado"/>
+        <w:rPr>
+          <w:lang w:val="en-US"/>
+        </w:rPr>
+      </w:pPr>
+      <w:r>
+        <w:rPr>
+          <w:lang w:val="en-US"/>
+        </w:rPr>
+        <w:t xml:space="preserve">    break;</w:t>
+      </w:r>
+    </w:p>
+    <w:p>
+      <w:pPr>
+        <w:pStyle w:val="Sinespaciado"/>
+        <w:rPr>
+          <w:lang w:val="en-US"/>
+        </w:rPr>
+      </w:pPr>
+      <w:r>
+        <w:rPr>
+          <w:lang w:val="en-US"/>
+        </w:rPr>
+        <w:t xml:space="preserve">  case 6:</w:t>
+      </w:r>
+    </w:p>
+    <w:p>
+      <w:pPr>
+        <w:pStyle w:val="Sinespaciado"/>
+      </w:pPr>
+      <w:r>
+        <w:rPr>
+          <w:lang w:val="en-US"/>
+        </w:rPr>
+        <w:t xml:space="preserve">    </w:t>
+      </w:r>
+      <w:proofErr w:type="spellStart"/>
+      <w:r>
+        <w:t>nombreDelDia</w:t>
+      </w:r>
+      <w:proofErr w:type="spellEnd"/>
+      <w:r>
+        <w:t xml:space="preserve"> = '</w:t>
+      </w:r>
+      <w:proofErr w:type="gramStart"/>
+      <w:r>
+        <w:t>Sábado</w:t>
+      </w:r>
+      <w:proofErr w:type="gramEnd"/>
+      <w:r>
+        <w:t>';</w:t>
+      </w:r>
+    </w:p>
+    <w:p>
+      <w:pPr>
+        <w:pStyle w:val="Sinespaciado"/>
+      </w:pPr>
+      <w:r>
+        <w:t xml:space="preserve">    break;</w:t>
+      </w:r>
+    </w:p>
+    <w:p>
+      <w:pPr>
+        <w:pStyle w:val="Sinespaciado"/>
+        <w:rPr>
+          <w:lang w:val="es-ES"/>
+        </w:rPr>
+      </w:pPr>
+      <w:r>
+        <w:lastRenderedPageBreak/>
+        <w:t xml:space="preserve">  </w:t>
+      </w:r>
+      <w:r>
+        <w:rPr>
+          <w:lang w:val="es-ES"/>
+        </w:rPr>
+        <w:t>case 7:</w:t>
+      </w:r>
+    </w:p>
+    <w:p>
+      <w:pPr>
+        <w:pStyle w:val="Sinespaciado"/>
+        <w:rPr>
+          <w:lang w:val="es-ES"/>
+        </w:rPr>
+      </w:pPr>
+      <w:r>
+        <w:rPr>
+          <w:lang w:val="es-ES"/>
+        </w:rPr>
+        <w:t xml:space="preserve">    </w:t>
+      </w:r>
+      <w:proofErr w:type="spellStart"/>
+      <w:r>
+        <w:rPr>
+          <w:lang w:val="es-ES"/>
+        </w:rPr>
+        <w:t>nombreDelDia</w:t>
+      </w:r>
+      <w:proofErr w:type="spellEnd"/>
+      <w:r>
+        <w:rPr>
+          <w:lang w:val="es-ES"/>
+        </w:rPr>
+        <w:t xml:space="preserve"> = 'Domingo';</w:t>
+      </w:r>
+    </w:p>
+    <w:p>
+      <w:pPr>
+        <w:pStyle w:val="Sinespaciado"/>
+        <w:rPr>
+          <w:lang w:val="es-ES"/>
+        </w:rPr>
+      </w:pPr>
+      <w:r>
+        <w:rPr>
+          <w:lang w:val="es-ES"/>
+        </w:rPr>
+        <w:t xml:space="preserve">    break;</w:t>
+      </w:r>
+    </w:p>
+    <w:p>
+      <w:pPr>
+        <w:pStyle w:val="Sinespaciado"/>
+        <w:rPr>
+          <w:lang w:val="es-ES"/>
+        </w:rPr>
+      </w:pPr>
+      <w:r>
+        <w:rPr>
+          <w:lang w:val="es-ES"/>
+        </w:rPr>
+        <w:t xml:space="preserve">  default:</w:t>
+      </w:r>
+    </w:p>
+    <w:p>
+      <w:pPr>
+        <w:pStyle w:val="Sinespaciado"/>
+        <w:rPr>
+          <w:lang w:val="es-ES"/>
+        </w:rPr>
+      </w:pPr>
+      <w:r>
+        <w:rPr>
+          <w:lang w:val="es-ES"/>
+        </w:rPr>
+        <w:t xml:space="preserve">    </w:t>
+      </w:r>
+      <w:proofErr w:type="spellStart"/>
+      <w:r>
+        <w:rPr>
+          <w:lang w:val="es-ES"/>
+        </w:rPr>
+        <w:t>nombreDelDia</w:t>
+      </w:r>
+      <w:proofErr w:type="spellEnd"/>
+      <w:r>
+        <w:rPr>
+          <w:lang w:val="es-ES"/>
+        </w:rPr>
+        <w:t xml:space="preserve"> = 'Día no válido';</w:t>
+      </w:r>
+    </w:p>
+    <w:p>
+      <w:pPr>
+        <w:pStyle w:val="Sinespaciado"/>
+        <w:rPr>
+          <w:lang w:val="es-ES"/>
+        </w:rPr>
+      </w:pPr>
+      <w:r>
+        <w:rPr>
+          <w:lang w:val="es-ES"/>
+        </w:rPr>
+        <w:t>}</w:t>
+      </w:r>
+    </w:p>
+    <w:p>
+      <w:pPr>
+        <w:pStyle w:val="Sinespaciado"/>
+        <w:rPr>
+          <w:lang w:val="es-ES"/>
+        </w:rPr>
+      </w:pPr>
+      <w:r>
+        <w:rPr>
+          <w:lang w:val="es-ES"/>
+        </w:rPr>
+        <w:t>console.log(</w:t>
+      </w:r>
+      <w:proofErr w:type="spellStart"/>
+      <w:r>
+        <w:rPr>
+          <w:lang w:val="es-ES"/>
+        </w:rPr>
+        <w:t>nombreDelDia</w:t>
+      </w:r>
+      <w:proofErr w:type="spellEnd"/>
+      <w:r>
+        <w:rPr>
+          <w:lang w:val="es-ES"/>
+        </w:rPr>
+        <w:t>);</w:t>
+      </w:r>
+    </w:p>
+    <w:p>
+      <w:pPr>
+        <w:pStyle w:val="Sinespaciado"/>
+        <w:rPr>
+          <w:lang w:val="es-ES"/>
+        </w:rPr>
+      </w:pPr>
+    </w:p>
+    <w:p>
+      <w:pPr>
+        <w:pStyle w:val="Sinespaciado"/>
+        <w:rPr>
+          <w:lang w:val="es-ES"/>
+        </w:rPr>
+      </w:pPr>
+    </w:p>
+    <w:p>
+      <w:pPr>
+        <w:pStyle w:val="Sinespaciado"/>
         <w:rPr>
           <w:b/>
           <w:bCs/>
           <w:color w:val="00B0F0"/>
           <w:lang w:val="es-ES"/>
         </w:rPr>
-        <w:t>Enunciado 5:</w:t>
-      </w:r>
-    </w:p>
-    <w:p>
-      <w:pPr>
-        <w:pStyle w:val="Sinespaciado"/>
-        <w:rPr>
-          <w:lang w:val="es-ES"/>
-        </w:rPr>
-      </w:pPr>
-    </w:p>
-    <w:p>
-      <w:pPr>
-        <w:pStyle w:val="Sinespaciado"/>
-        <w:ind w:firstLine="720"/>
-        <w:rPr>
-          <w:lang w:val="es-ES"/>
-        </w:rPr>
-      </w:pPr>
-      <w:r>
-        <w:rPr>
-          <w:lang w:val="es-ES"/>
-        </w:rPr>
-        <w:t>"Dado un día de la semana representado por un número del 1 al 7, muestra el nombre del día correspondiente. Por ejemplo, 1 es '</w:t>
-      </w:r>
-      <w:proofErr w:type="gramStart"/>
-      <w:r>
-        <w:rPr>
-          <w:lang w:val="es-ES"/>
-        </w:rPr>
-        <w:t>Lunes</w:t>
-      </w:r>
-      <w:proofErr w:type="gramEnd"/>
-      <w:r>
-        <w:rPr>
-          <w:lang w:val="es-ES"/>
-        </w:rPr>
-        <w:t>', 2 es 'Martes', y así sucesivamente."</w:t>
-      </w:r>
-    </w:p>
-    <w:p>
-      <w:pPr>
-        <w:pStyle w:val="Sinespaciado"/>
-        <w:rPr>
-          <w:lang w:val="es-ES"/>
-        </w:rPr>
-      </w:pPr>
-      <w:r>
-        <w:rPr>
-          <w:lang w:val="es-ES"/>
-        </w:rPr>
-        <w:t>Ejemplo en código:</w:t>
-      </w:r>
-    </w:p>
-    <w:p>
-      <w:pPr>
-        <w:pStyle w:val="Sinespaciado"/>
-        <w:rPr>
-          <w:lang w:val="es-ES"/>
-        </w:rPr>
-      </w:pPr>
-    </w:p>
-    <w:p>
-      <w:pPr>
-        <w:pStyle w:val="Sinespaciado"/>
-        <w:rPr>
-          <w:lang w:val="es-ES"/>
-        </w:rPr>
-      </w:pPr>
-    </w:p>
-    <w:p>
-      <w:pPr>
-        <w:pStyle w:val="Sinespaciado"/>
-        <w:ind w:firstLine="720"/>
-        <w:rPr>
-          <w:lang w:val="es-ES"/>
-        </w:rPr>
-      </w:pPr>
-      <w:proofErr w:type="spellStart"/>
-      <w:r>
-        <w:rPr>
-          <w:lang w:val="es-ES"/>
-        </w:rPr>
-        <w:t>let</w:t>
-      </w:r>
-      <w:proofErr w:type="spellEnd"/>
-      <w:r>
-        <w:rPr>
-          <w:lang w:val="es-ES"/>
-        </w:rPr>
-        <w:t xml:space="preserve"> </w:t>
-      </w:r>
-      <w:proofErr w:type="spellStart"/>
-      <w:r>
-        <w:rPr>
-          <w:lang w:val="es-ES"/>
-        </w:rPr>
-        <w:t>dia</w:t>
-      </w:r>
-      <w:proofErr w:type="spellEnd"/>
-      <w:r>
-        <w:rPr>
-          <w:lang w:val="es-ES"/>
-        </w:rPr>
-        <w:t xml:space="preserve"> = 3;</w:t>
-      </w:r>
-    </w:p>
-    <w:p>
-      <w:pPr>
-        <w:pStyle w:val="Sinespaciado"/>
-        <w:ind w:firstLine="720"/>
-        <w:rPr>
-          <w:lang w:val="es-ES"/>
-        </w:rPr>
-      </w:pPr>
-      <w:proofErr w:type="spellStart"/>
-      <w:r>
-        <w:rPr>
-          <w:lang w:val="es-ES"/>
-        </w:rPr>
-        <w:t>let</w:t>
-      </w:r>
-      <w:proofErr w:type="spellEnd"/>
-      <w:r>
-        <w:rPr>
-          <w:lang w:val="es-ES"/>
-        </w:rPr>
-        <w:t xml:space="preserve"> </w:t>
-      </w:r>
-      <w:proofErr w:type="spellStart"/>
-      <w:r>
-        <w:rPr>
-          <w:lang w:val="es-ES"/>
-        </w:rPr>
-        <w:t>nombreDelDia</w:t>
-      </w:r>
-      <w:proofErr w:type="spellEnd"/>
-      <w:r>
-        <w:rPr>
-          <w:lang w:val="es-ES"/>
-        </w:rPr>
-        <w:t>;</w:t>
-      </w:r>
-    </w:p>
-    <w:p>
-      <w:pPr>
-        <w:pStyle w:val="Sinespaciado"/>
-        <w:rPr>
-          <w:lang w:val="es-ES"/>
-        </w:rPr>
-      </w:pPr>
-    </w:p>
-    <w:p>
-      <w:pPr>
-        <w:pStyle w:val="Sinespaciado"/>
-        <w:rPr>
-          <w:lang w:val="es-ES"/>
-        </w:rPr>
-      </w:pPr>
-      <w:r>
-        <w:rPr>
-          <w:lang w:val="es-ES"/>
-        </w:rPr>
-        <w:t>switch (</w:t>
-      </w:r>
-      <w:proofErr w:type="spellStart"/>
-      <w:r>
-        <w:rPr>
-          <w:lang w:val="es-ES"/>
-        </w:rPr>
-        <w:t>dia</w:t>
-      </w:r>
-      <w:proofErr w:type="spellEnd"/>
-      <w:r>
-        <w:rPr>
-          <w:lang w:val="es-ES"/>
-        </w:rPr>
-        <w:t>) {</w:t>
-      </w:r>
-    </w:p>
-    <w:p>
-      <w:pPr>
-        <w:pStyle w:val="Sinespaciado"/>
-        <w:rPr>
-          <w:lang w:val="es-ES"/>
-        </w:rPr>
-      </w:pPr>
-      <w:r>
-        <w:rPr>
-          <w:lang w:val="es-ES"/>
-        </w:rPr>
-        <w:t xml:space="preserve">  case 1:</w:t>
-      </w:r>
-    </w:p>
-    <w:p>
-      <w:pPr>
-        <w:pStyle w:val="Sinespaciado"/>
-        <w:rPr>
-          <w:lang w:val="es-ES"/>
-        </w:rPr>
-      </w:pPr>
-      <w:r>
-        <w:rPr>
-          <w:lang w:val="es-ES"/>
-        </w:rPr>
-        <w:t xml:space="preserve">    </w:t>
-      </w:r>
-      <w:proofErr w:type="spellStart"/>
-      <w:r>
-        <w:rPr>
-          <w:lang w:val="es-ES"/>
-        </w:rPr>
-        <w:t>nombreDelDia</w:t>
-      </w:r>
-      <w:proofErr w:type="spellEnd"/>
-      <w:r>
-        <w:rPr>
-          <w:lang w:val="es-ES"/>
-        </w:rPr>
-        <w:t xml:space="preserve"> = '</w:t>
-      </w:r>
-      <w:proofErr w:type="gramStart"/>
-      <w:r>
-        <w:rPr>
-          <w:lang w:val="es-ES"/>
-        </w:rPr>
-        <w:t>Lunes</w:t>
-      </w:r>
-      <w:proofErr w:type="gramEnd"/>
-      <w:r>
-        <w:rPr>
-          <w:lang w:val="es-ES"/>
-        </w:rPr>
-        <w:t>';</w:t>
-      </w:r>
-    </w:p>
-    <w:p>
-      <w:pPr>
-        <w:pStyle w:val="Sinespaciado"/>
-        <w:rPr>
-          <w:lang w:val="es-ES"/>
-        </w:rPr>
-      </w:pPr>
-      <w:r>
-        <w:rPr>
-          <w:lang w:val="es-ES"/>
-        </w:rPr>
-        <w:t xml:space="preserve">    break;</w:t>
-      </w:r>
-    </w:p>
-    <w:p>
-      <w:pPr>
-        <w:pStyle w:val="Sinespaciado"/>
-        <w:rPr>
-          <w:lang w:val="es-ES"/>
-        </w:rPr>
-      </w:pPr>
-      <w:r>
-        <w:rPr>
-          <w:lang w:val="es-ES"/>
-        </w:rPr>
-        <w:t xml:space="preserve">  case 2:</w:t>
-      </w:r>
-    </w:p>
-    <w:p>
-      <w:pPr>
-        <w:pStyle w:val="Sinespaciado"/>
-        <w:rPr>
-          <w:lang w:val="es-ES"/>
-        </w:rPr>
-      </w:pPr>
-      <w:r>
-        <w:rPr>
-          <w:lang w:val="es-ES"/>
-        </w:rPr>
-        <w:t xml:space="preserve">    </w:t>
-      </w:r>
-      <w:proofErr w:type="spellStart"/>
-      <w:r>
-        <w:rPr>
-          <w:lang w:val="es-ES"/>
-        </w:rPr>
-        <w:t>nombreDelDia</w:t>
-      </w:r>
-      <w:proofErr w:type="spellEnd"/>
-      <w:r>
-        <w:rPr>
-          <w:lang w:val="es-ES"/>
-        </w:rPr>
-        <w:t xml:space="preserve"> = '</w:t>
-      </w:r>
-      <w:proofErr w:type="gramStart"/>
-      <w:r>
-        <w:rPr>
-          <w:lang w:val="es-ES"/>
-        </w:rPr>
-        <w:t>Martes</w:t>
-      </w:r>
-      <w:proofErr w:type="gramEnd"/>
-      <w:r>
-        <w:rPr>
-          <w:lang w:val="es-ES"/>
-        </w:rPr>
-        <w:t>';</w:t>
-      </w:r>
-    </w:p>
-    <w:p>
-      <w:pPr>
-        <w:pStyle w:val="Sinespaciado"/>
-        <w:rPr>
-          <w:lang w:val="es-ES"/>
-        </w:rPr>
-      </w:pPr>
-      <w:r>
-        <w:rPr>
-          <w:lang w:val="es-ES"/>
-        </w:rPr>
-        <w:t xml:space="preserve">    break;</w:t>
-      </w:r>
-    </w:p>
-    <w:p>
-      <w:pPr>
-        <w:pStyle w:val="Sinespaciado"/>
-        <w:rPr>
-          <w:lang w:val="es-ES"/>
-        </w:rPr>
-      </w:pPr>
-      <w:r>
-        <w:rPr>
-          <w:lang w:val="es-ES"/>
-        </w:rPr>
-        <w:t xml:space="preserve">  case 3:</w:t>
-      </w:r>
-    </w:p>
-    <w:p>
-      <w:pPr>
-        <w:pStyle w:val="Sinespaciado"/>
-        <w:rPr>
-          <w:lang w:val="es-ES"/>
-        </w:rPr>
-      </w:pPr>
-      <w:r>
-        <w:rPr>
-          <w:lang w:val="es-ES"/>
-        </w:rPr>
-        <w:t xml:space="preserve">    </w:t>
-      </w:r>
-      <w:proofErr w:type="spellStart"/>
-      <w:r>
-        <w:rPr>
-          <w:lang w:val="es-ES"/>
-        </w:rPr>
-        <w:t>nombreDelDia</w:t>
-      </w:r>
-      <w:proofErr w:type="spellEnd"/>
-      <w:r>
-        <w:rPr>
-          <w:lang w:val="es-ES"/>
-        </w:rPr>
-        <w:t xml:space="preserve"> = '</w:t>
-      </w:r>
-      <w:proofErr w:type="gramStart"/>
-      <w:r>
-        <w:rPr>
-          <w:lang w:val="es-ES"/>
-        </w:rPr>
-        <w:t>Miércoles</w:t>
-      </w:r>
-      <w:proofErr w:type="gramEnd"/>
-      <w:r>
-        <w:rPr>
-          <w:lang w:val="es-ES"/>
-        </w:rPr>
-        <w:t>';</w:t>
-      </w:r>
-    </w:p>
-    <w:p>
-      <w:pPr>
-        <w:pStyle w:val="Sinespaciado"/>
-        <w:rPr>
-          <w:lang w:val="es-ES"/>
-        </w:rPr>
-      </w:pPr>
-      <w:r>
-        <w:rPr>
-          <w:lang w:val="es-ES"/>
-        </w:rPr>
-        <w:t xml:space="preserve">    break;</w:t>
-      </w:r>
-    </w:p>
-    <w:p>
-      <w:pPr>
-        <w:pStyle w:val="Sinespaciado"/>
-        <w:rPr>
-          <w:lang w:val="es-ES"/>
-        </w:rPr>
-      </w:pPr>
-      <w:r>
-        <w:rPr>
-          <w:lang w:val="es-ES"/>
-        </w:rPr>
-        <w:t xml:space="preserve">  case 4:</w:t>
-      </w:r>
-    </w:p>
-    <w:p>
-      <w:pPr>
-        <w:pStyle w:val="Sinespaciado"/>
-        <w:rPr>
-          <w:lang w:val="es-ES"/>
-        </w:rPr>
-      </w:pPr>
-      <w:r>
-        <w:rPr>
-          <w:lang w:val="es-ES"/>
-        </w:rPr>
-        <w:t xml:space="preserve">    </w:t>
-      </w:r>
-      <w:proofErr w:type="spellStart"/>
-      <w:r>
-        <w:rPr>
-          <w:lang w:val="es-ES"/>
-        </w:rPr>
-        <w:t>nombreDelDia</w:t>
-      </w:r>
-      <w:proofErr w:type="spellEnd"/>
-      <w:r>
-        <w:rPr>
-          <w:lang w:val="es-ES"/>
-        </w:rPr>
-        <w:t xml:space="preserve"> = '</w:t>
-      </w:r>
-      <w:proofErr w:type="gramStart"/>
-      <w:r>
-        <w:rPr>
-          <w:lang w:val="es-ES"/>
-        </w:rPr>
-        <w:t>Jueves</w:t>
-      </w:r>
-      <w:proofErr w:type="gramEnd"/>
-      <w:r>
-        <w:rPr>
-          <w:lang w:val="es-ES"/>
-        </w:rPr>
-        <w:t>';</w:t>
-      </w:r>
-    </w:p>
-    <w:p>
-      <w:pPr>
-        <w:pStyle w:val="Sinespaciado"/>
-        <w:rPr>
-          <w:lang w:val="es-ES"/>
-        </w:rPr>
-      </w:pPr>
-      <w:r>
-        <w:rPr>
-          <w:lang w:val="es-ES"/>
-        </w:rPr>
-        <w:t xml:space="preserve">    break;</w:t>
-      </w:r>
-    </w:p>
-    <w:p>
-      <w:pPr>
-        <w:pStyle w:val="Sinespaciado"/>
-        <w:rPr>
-          <w:lang w:val="es-ES"/>
-        </w:rPr>
-      </w:pPr>
-      <w:r>
-        <w:rPr>
-          <w:lang w:val="es-ES"/>
-        </w:rPr>
-        <w:t xml:space="preserve">  case 5:</w:t>
-      </w:r>
-    </w:p>
-    <w:p>
-      <w:pPr>
-        <w:pStyle w:val="Sinespaciado"/>
-        <w:rPr>
-          <w:lang w:val="es-ES"/>
-        </w:rPr>
-      </w:pPr>
-      <w:r>
-        <w:rPr>
-          <w:lang w:val="es-ES"/>
-        </w:rPr>
-        <w:t xml:space="preserve">    </w:t>
-      </w:r>
-      <w:proofErr w:type="spellStart"/>
-      <w:r>
-        <w:rPr>
-          <w:lang w:val="es-ES"/>
-        </w:rPr>
-        <w:t>nombreDelDia</w:t>
-      </w:r>
-      <w:proofErr w:type="spellEnd"/>
-      <w:r>
-        <w:rPr>
-          <w:lang w:val="es-ES"/>
-        </w:rPr>
-        <w:t xml:space="preserve"> = '</w:t>
-      </w:r>
-      <w:proofErr w:type="gramStart"/>
-      <w:r>
-        <w:rPr>
-          <w:lang w:val="es-ES"/>
-        </w:rPr>
-        <w:t>Viernes</w:t>
-      </w:r>
-      <w:proofErr w:type="gramEnd"/>
-      <w:r>
-        <w:rPr>
-          <w:lang w:val="es-ES"/>
-        </w:rPr>
-        <w:t>';</w:t>
-      </w:r>
-    </w:p>
-    <w:p>
-      <w:pPr>
-        <w:pStyle w:val="Sinespaciado"/>
-        <w:rPr>
-          <w:lang w:val="es-ES"/>
-        </w:rPr>
-      </w:pPr>
-      <w:r>
-        <w:rPr>
-          <w:lang w:val="es-ES"/>
-        </w:rPr>
-        <w:t xml:space="preserve">    break;</w:t>
-      </w:r>
-    </w:p>
-    <w:p>
-      <w:pPr>
-        <w:pStyle w:val="Sinespaciado"/>
-        <w:rPr>
-          <w:lang w:val="es-ES"/>
-        </w:rPr>
-      </w:pPr>
-      <w:r>
-        <w:rPr>
-          <w:lang w:val="es-ES"/>
-        </w:rPr>
-        <w:t xml:space="preserve">  case 6:</w:t>
-      </w:r>
-    </w:p>
-    <w:p>
-      <w:pPr>
-        <w:pStyle w:val="Sinespaciado"/>
-        <w:rPr>
-          <w:lang w:val="es-ES"/>
-        </w:rPr>
-      </w:pPr>
-      <w:r>
-        <w:rPr>
-          <w:lang w:val="es-ES"/>
-        </w:rPr>
-        <w:t xml:space="preserve">    </w:t>
-      </w:r>
-      <w:proofErr w:type="spellStart"/>
-      <w:r>
-        <w:rPr>
-          <w:lang w:val="es-ES"/>
-        </w:rPr>
-        <w:t>nombreDelDia</w:t>
-      </w:r>
-      <w:proofErr w:type="spellEnd"/>
-      <w:r>
-        <w:rPr>
-          <w:lang w:val="es-ES"/>
-        </w:rPr>
-        <w:t xml:space="preserve"> = '</w:t>
-      </w:r>
-      <w:proofErr w:type="gramStart"/>
-      <w:r>
-        <w:rPr>
-          <w:lang w:val="es-ES"/>
-        </w:rPr>
-        <w:t>Sábado</w:t>
-      </w:r>
-      <w:proofErr w:type="gramEnd"/>
-      <w:r>
-        <w:rPr>
-          <w:lang w:val="es-ES"/>
-        </w:rPr>
-        <w:t>';</w:t>
-      </w:r>
-    </w:p>
-    <w:p>
-      <w:pPr>
-        <w:pStyle w:val="Sinespaciado"/>
-        <w:rPr>
-          <w:lang w:val="es-ES"/>
-        </w:rPr>
-      </w:pPr>
-      <w:r>
-        <w:rPr>
-          <w:lang w:val="es-ES"/>
-        </w:rPr>
-        <w:t xml:space="preserve">    break;</w:t>
-      </w:r>
-    </w:p>
-    <w:p>
-      <w:pPr>
-        <w:pStyle w:val="Sinespaciado"/>
-        <w:rPr>
-          <w:lang w:val="es-ES"/>
-        </w:rPr>
-      </w:pPr>
-      <w:r>
-        <w:rPr>
-          <w:lang w:val="es-ES"/>
-        </w:rPr>
-        <w:lastRenderedPageBreak/>
-        <w:t xml:space="preserve">  case 7:</w:t>
-      </w:r>
-    </w:p>
-    <w:p>
-      <w:pPr>
-        <w:pStyle w:val="Sinespaciado"/>
-        <w:rPr>
-          <w:lang w:val="es-ES"/>
-        </w:rPr>
-      </w:pPr>
-      <w:r>
-        <w:rPr>
-          <w:lang w:val="es-ES"/>
-        </w:rPr>
-        <w:t xml:space="preserve">    </w:t>
-      </w:r>
-      <w:proofErr w:type="spellStart"/>
-      <w:r>
-        <w:rPr>
-          <w:lang w:val="es-ES"/>
-        </w:rPr>
-        <w:t>nombreDelDia</w:t>
-      </w:r>
-      <w:proofErr w:type="spellEnd"/>
-      <w:r>
-        <w:rPr>
-          <w:lang w:val="es-ES"/>
-        </w:rPr>
-        <w:t xml:space="preserve"> = 'Domingo';</w:t>
-      </w:r>
-    </w:p>
-    <w:p>
-      <w:pPr>
-        <w:pStyle w:val="Sinespaciado"/>
-        <w:rPr>
-          <w:lang w:val="es-ES"/>
-        </w:rPr>
-      </w:pPr>
-      <w:r>
-        <w:rPr>
-          <w:lang w:val="es-ES"/>
-        </w:rPr>
-        <w:t xml:space="preserve">    break;</w:t>
-      </w:r>
-    </w:p>
-    <w:p>
-      <w:pPr>
-        <w:pStyle w:val="Sinespaciado"/>
-        <w:rPr>
-          <w:lang w:val="es-ES"/>
-        </w:rPr>
-      </w:pPr>
-      <w:r>
-        <w:rPr>
-          <w:lang w:val="es-ES"/>
-        </w:rPr>
-        <w:t xml:space="preserve">  default:</w:t>
-      </w:r>
-    </w:p>
-    <w:p>
-      <w:pPr>
-        <w:pStyle w:val="Sinespaciado"/>
-        <w:rPr>
-          <w:lang w:val="es-ES"/>
-        </w:rPr>
-      </w:pPr>
-      <w:r>
-        <w:rPr>
-          <w:lang w:val="es-ES"/>
-        </w:rPr>
-        <w:t xml:space="preserve">    </w:t>
-      </w:r>
-      <w:proofErr w:type="spellStart"/>
-      <w:r>
-        <w:rPr>
-          <w:lang w:val="es-ES"/>
-        </w:rPr>
-        <w:t>nombreDelDia</w:t>
-      </w:r>
-      <w:proofErr w:type="spellEnd"/>
-      <w:r>
-        <w:rPr>
-          <w:lang w:val="es-ES"/>
-        </w:rPr>
-        <w:t xml:space="preserve"> = 'Día no válido';</w:t>
-      </w:r>
-    </w:p>
-    <w:p>
-      <w:pPr>
-        <w:pStyle w:val="Sinespaciado"/>
-        <w:rPr>
-          <w:lang w:val="es-ES"/>
-        </w:rPr>
-      </w:pPr>
-      <w:r>
-        <w:rPr>
-          <w:lang w:val="es-ES"/>
-        </w:rPr>
-        <w:t>}</w:t>
-      </w:r>
-    </w:p>
-    <w:p>
-      <w:pPr>
-        <w:pStyle w:val="Sinespaciado"/>
-        <w:rPr>
-          <w:lang w:val="es-ES"/>
-        </w:rPr>
-      </w:pPr>
-      <w:r>
-        <w:rPr>
-          <w:lang w:val="es-ES"/>
-        </w:rPr>
-        <w:t>console.log(</w:t>
-      </w:r>
-      <w:proofErr w:type="spellStart"/>
-      <w:r>
-        <w:rPr>
-          <w:lang w:val="es-ES"/>
-        </w:rPr>
-        <w:t>nombreDelDia</w:t>
-      </w:r>
-      <w:proofErr w:type="spellEnd"/>
-      <w:r>
-        <w:rPr>
-          <w:lang w:val="es-ES"/>
-        </w:rPr>
-        <w:t>);</w:t>
-      </w:r>
-    </w:p>
-    <w:p>
-      <w:pPr>
-        <w:pStyle w:val="Sinespaciado"/>
-        <w:rPr>
-          <w:lang w:val="es-ES"/>
-        </w:rPr>
-      </w:pPr>
-    </w:p>
-    <w:p>
-      <w:pPr>
-        <w:pStyle w:val="Sinespaciado"/>
-        <w:rPr>
-          <w:lang w:val="es-ES"/>
-        </w:rPr>
-      </w:pPr>
-    </w:p>
-    <w:p>
-      <w:pPr>
-        <w:pStyle w:val="Sinespaciado"/>
+      </w:pPr>
+      <w:r>
         <w:rPr>
           <w:b/>
           <w:bCs/>
           <w:color w:val="00B0F0"/>
           <w:lang w:val="es-ES"/>
         </w:rPr>
-      </w:pPr>
-      <w:r>
-        <w:rPr>
-          <w:b/>
-          <w:bCs/>
-          <w:color w:val="00B0F0"/>
-          <w:lang w:val="es-ES"/>
-        </w:rPr>
         <w:t>Enunciado 6:</w:t>
       </w:r>
     </w:p>
@@ -3294,17 +3084,25 @@
           <w:lang w:val="es-ES"/>
         </w:rPr>
       </w:pPr>
-      <w:r>
-        <w:rPr>
-          <w:lang w:val="es-ES"/>
-        </w:rPr>
-        <w:t>switch (</w:t>
-      </w:r>
       <w:proofErr w:type="spellStart"/>
       <w:r>
         <w:rPr>
           <w:lang w:val="es-ES"/>
         </w:rPr>
+        <w:t>switch</w:t>
+      </w:r>
+      <w:proofErr w:type="spellEnd"/>
+      <w:r>
+        <w:rPr>
+          <w:lang w:val="es-ES"/>
+        </w:rPr>
+        <w:t xml:space="preserve"> (</w:t>
+      </w:r>
+      <w:proofErr w:type="spellStart"/>
+      <w:r>
+        <w:rPr>
+          <w:lang w:val="es-ES"/>
+        </w:rPr>
         <w:t>estacion</w:t>
       </w:r>
       <w:proofErr w:type="spellEnd"/>
@@ -3361,12 +3159,60 @@
       <w:pPr>
         <w:pStyle w:val="Sinespaciado"/>
         <w:rPr>
-          <w:lang w:val="es-ES"/>
-        </w:rPr>
-      </w:pPr>
-      <w:r>
-        <w:rPr>
-          <w:lang w:val="es-ES"/>
+          <w:lang w:val="en-US"/>
+        </w:rPr>
+      </w:pPr>
+      <w:r>
+        <w:rPr>
+          <w:lang w:val="es-ES"/>
+        </w:rPr>
+        <w:t xml:space="preserve">    </w:t>
+      </w:r>
+      <w:r>
+        <w:rPr>
+          <w:lang w:val="en-US"/>
+        </w:rPr>
+        <w:t>break;</w:t>
+      </w:r>
+    </w:p>
+    <w:p>
+      <w:pPr>
+        <w:pStyle w:val="Sinespaciado"/>
+        <w:rPr>
+          <w:lang w:val="en-US"/>
+        </w:rPr>
+      </w:pPr>
+      <w:r>
+        <w:rPr>
+          <w:lang w:val="en-US"/>
+        </w:rPr>
+        <w:t xml:space="preserve">  case 2:</w:t>
+      </w:r>
+    </w:p>
+    <w:p>
+      <w:pPr>
+        <w:pStyle w:val="Sinespaciado"/>
+        <w:rPr>
+          <w:lang w:val="en-US"/>
+        </w:rPr>
+      </w:pPr>
+      <w:r>
+        <w:rPr>
+          <w:lang w:val="en-US"/>
+        </w:rPr>
+        <w:t xml:space="preserve">    nombreEstacion = 'Verano';</w:t>
+      </w:r>
+    </w:p>
+    <w:p>
+      <w:pPr>
+        <w:pStyle w:val="Sinespaciado"/>
+        <w:rPr>
+          <w:lang w:val="en-US"/>
+        </w:rPr>
+      </w:pPr>
+      <w:r>
+        <w:rPr>
+          <w:lang w:val="en-US"/>
         </w:rPr>
         <w:t xml:space="preserve">    break;</w:t>
       </w:r>
@@ -3375,26 +3221,68 @@
       <w:pPr>
         <w:pStyle w:val="Sinespaciado"/>
         <w:rPr>
-          <w:lang w:val="es-ES"/>
-        </w:rPr>
-      </w:pPr>
-      <w:r>
-        <w:rPr>
-          <w:lang w:val="es-ES"/>
-        </w:rPr>
-        <w:t xml:space="preserve">  case 2:</w:t>
-      </w:r>
-    </w:p>
-    <w:p>
-      <w:pPr>
-        <w:pStyle w:val="Sinespaciado"/>
-        <w:rPr>
-          <w:lang w:val="es-ES"/>
-        </w:rPr>
-      </w:pPr>
-      <w:r>
-        <w:rPr>
-          <w:lang w:val="es-ES"/>
+          <w:lang w:val="en-US"/>
+        </w:rPr>
+      </w:pPr>
+      <w:r>
+        <w:rPr>
+          <w:lang w:val="en-US"/>
+        </w:rPr>
+        <w:t xml:space="preserve">  case 3:</w:t>
+      </w:r>
+    </w:p>
+    <w:p>
+      <w:pPr>
+        <w:pStyle w:val="Sinespaciado"/>
+        <w:rPr>
+          <w:lang w:val="en-US"/>
+        </w:rPr>
+      </w:pPr>
+      <w:r>
+        <w:rPr>
+          <w:lang w:val="en-US"/>
+        </w:rPr>
+        <w:t xml:space="preserve">    nombreEstacion = 'Otoño';</w:t>
+      </w:r>
+    </w:p>
+    <w:p>
+      <w:pPr>
+        <w:pStyle w:val="Sinespaciado"/>
+        <w:rPr>
+          <w:lang w:val="en-US"/>
+        </w:rPr>
+      </w:pPr>
+      <w:r>
+        <w:rPr>
+          <w:lang w:val="en-US"/>
+        </w:rPr>
+        <w:t xml:space="preserve">    break;</w:t>
+      </w:r>
+    </w:p>
+    <w:p>
+      <w:pPr>
+        <w:pStyle w:val="Sinespaciado"/>
+        <w:rPr>
+          <w:lang w:val="en-US"/>
+        </w:rPr>
+      </w:pPr>
+      <w:r>
+        <w:rPr>
+          <w:lang w:val="en-US"/>
+        </w:rPr>
+        <w:t xml:space="preserve">  case 4:</w:t>
+      </w:r>
+    </w:p>
+    <w:p>
+      <w:pPr>
+        <w:pStyle w:val="Sinespaciado"/>
+        <w:rPr>
+          <w:lang w:val="es-ES"/>
+        </w:rPr>
+      </w:pPr>
+      <w:r>
+        <w:rPr>
+          <w:lang w:val="en-US"/>
         </w:rPr>
         <w:t xml:space="preserve">    </w:t>
       </w:r>
@@ -3410,7 +3298,7 @@
         <w:rPr>
           <w:lang w:val="es-ES"/>
         </w:rPr>
-        <w:t xml:space="preserve"> = 'Verano';</w:t>
+        <w:t xml:space="preserve"> = 'Invierno';</w:t>
       </w:r>
     </w:p>
     <w:p>
@@ -3438,7 +3326,7 @@
         <w:rPr>
           <w:lang w:val="es-ES"/>
         </w:rPr>
-        <w:t xml:space="preserve">  case 3:</w:t>
+        <w:t xml:space="preserve">  default:</w:t>
       </w:r>
     </w:p>
     <w:p>
@@ -3466,49 +3354,35 @@
         <w:rPr>
           <w:lang w:val="es-ES"/>
         </w:rPr>
-        <w:t xml:space="preserve"> = 'Otoño';</w:t>
-      </w:r>
-    </w:p>
-    <w:p>
-      <w:pPr>
-        <w:pStyle w:val="Sinespaciado"/>
-        <w:rPr>
-          <w:lang w:val="es-ES"/>
-        </w:rPr>
-      </w:pPr>
-      <w:r>
-        <w:rPr>
-          <w:lang w:val="es-ES"/>
-        </w:rPr>
-        <w:t xml:space="preserve">    break;</w:t>
-      </w:r>
-    </w:p>
-    <w:p>
-      <w:pPr>
-        <w:pStyle w:val="Sinespaciado"/>
-        <w:rPr>
-          <w:lang w:val="es-ES"/>
-        </w:rPr>
-      </w:pPr>
-      <w:r>
-        <w:rPr>
-          <w:lang w:val="es-ES"/>
-        </w:rPr>
-        <w:t xml:space="preserve">  case 4:</w:t>
-      </w:r>
-    </w:p>
-    <w:p>
-      <w:pPr>
-        <w:pStyle w:val="Sinespaciado"/>
-        <w:rPr>
-          <w:lang w:val="es-ES"/>
-        </w:rPr>
-      </w:pPr>
-      <w:r>
-        <w:rPr>
-          <w:lang w:val="es-ES"/>
-        </w:rPr>
-        <w:t xml:space="preserve">    </w:t>
+        <w:t xml:space="preserve"> = 'Estación no válida';</w:t>
+      </w:r>
+    </w:p>
+    <w:p>
+      <w:pPr>
+        <w:pStyle w:val="Sinespaciado"/>
+        <w:rPr>
+          <w:lang w:val="es-ES"/>
+        </w:rPr>
+      </w:pPr>
+      <w:r>
+        <w:rPr>
+          <w:lang w:val="es-ES"/>
+        </w:rPr>
+        <w:t>}</w:t>
+      </w:r>
+    </w:p>
+    <w:p>
+      <w:pPr>
+        <w:pStyle w:val="Sinespaciado"/>
+        <w:rPr>
+          <w:lang w:val="es-ES"/>
+        </w:rPr>
+      </w:pPr>
+      <w:r>
+        <w:rPr>
+          <w:lang w:val="es-ES"/>
+        </w:rPr>
+        <w:t>console.log(</w:t>
       </w:r>
       <w:proofErr w:type="spellStart"/>
       <w:r>
@@ -3522,119 +3396,7 @@
         <w:rPr>
           <w:lang w:val="es-ES"/>
         </w:rPr>
-        <w:t xml:space="preserve"> = 'Invierno';</w:t>
-      </w:r>
-    </w:p>
-    <w:p>
-      <w:pPr>
-        <w:pStyle w:val="Sinespaciado"/>
-        <w:rPr>
-          <w:lang w:val="es-ES"/>
-        </w:rPr>
-      </w:pPr>
-      <w:r>
-        <w:rPr>
-          <w:lang w:val="es-ES"/>
-        </w:rPr>
-        <w:t xml:space="preserve">    break;</w:t>
-      </w:r>
-    </w:p>
-    <w:p>
-      <w:pPr>
-        <w:pStyle w:val="Sinespaciado"/>
-        <w:rPr>
-          <w:lang w:val="es-ES"/>
-        </w:rPr>
-      </w:pPr>
-      <w:r>
-        <w:rPr>
-          <w:lang w:val="es-ES"/>
-        </w:rPr>
-        <w:t xml:space="preserve">  default:</w:t>
-      </w:r>
-    </w:p>
-    <w:p>
-      <w:pPr>
-        <w:pStyle w:val="Sinespaciado"/>
-        <w:rPr>
-          <w:lang w:val="es-ES"/>
-        </w:rPr>
-      </w:pPr>
-      <w:r>
-        <w:rPr>
-          <w:lang w:val="es-ES"/>
-        </w:rPr>
-        <w:t xml:space="preserve">    </w:t>
-      </w:r>
-      <w:proofErr w:type="spellStart"/>
-      <w:r>
-        <w:rPr>
-          <w:lang w:val="es-ES"/>
-        </w:rPr>
-        <w:t>nombreEstacion</w:t>
-      </w:r>
-      <w:proofErr w:type="spellEnd"/>
-      <w:r>
-        <w:rPr>
-          <w:lang w:val="es-ES"/>
-        </w:rPr>
-        <w:t xml:space="preserve"> = 'Estación no válida';</w:t>
-      </w:r>
-    </w:p>
-    <w:p>
-      <w:pPr>
-        <w:pStyle w:val="Sinespaciado"/>
-        <w:rPr>
-          <w:lang w:val="es-ES"/>
-        </w:rPr>
-      </w:pPr>
-      <w:r>
-        <w:rPr>
-          <w:lang w:val="es-ES"/>
-        </w:rPr>
-        <w:t>}</w:t>
-      </w:r>
-    </w:p>
-    <w:p>
-      <w:pPr>
-        <w:pStyle w:val="Sinespaciado"/>
-        <w:rPr>
-          <w:lang w:val="es-ES"/>
-        </w:rPr>
-      </w:pPr>
-      <w:r>
-        <w:rPr>
-          <w:lang w:val="es-ES"/>
-        </w:rPr>
-        <w:t>console.log(</w:t>
-      </w:r>
-      <w:proofErr w:type="spellStart"/>
-      <w:r>
-        <w:rPr>
-          <w:lang w:val="es-ES"/>
-        </w:rPr>
-        <w:t>nombreEstacion</w:t>
-      </w:r>
-      <w:proofErr w:type="spellEnd"/>
-      <w:r>
-        <w:rPr>
-          <w:lang w:val="es-ES"/>
-        </w:rPr>
         <w:t>);</w:t>
-      </w:r>
-    </w:p>
-    <w:p>
-      <w:pPr>
-        <w:pStyle w:val="Sinespaciado"/>
-        <w:rPr>
-          <w:lang w:val="es-ES"/>
-        </w:rPr>
-      </w:pPr>
-      <w:r>
-        <w:rPr>
-          <w:lang w:val="es-ES"/>
-        </w:rPr>
-        <w:t>Enunciado 3:</w:t>
       </w:r>
     </w:p>
     <w:p>
@@ -3797,7 +3559,7 @@
 </file>
 
 <file path=word/endnotes.xml><?xml version="1.0" encoding="utf-8"?>
-<w:endnotes xmlns:wpc="http://schemas.microsoft.com/office/word/2010/wordprocessingCanvas" xmlns:cx="http://schemas.microsoft.com/office/drawing/2014/chartex" xmlns:cx1="http://schemas.microsoft.com/office/drawing/2015/9/8/chartex" xmlns:cx2="http://schemas.microsoft.com/office/drawing/2015/10/21/chartex" xmlns:cx3="http://schemas.microsoft.com/office/drawing/2016/5/9/chartex" xmlns:cx4="http://schemas.microsoft.com/office/drawing/2016/5/10/chartex" xmlns:cx5="http://schemas.microsoft.com/office/drawing/2016/5/11/chartex" xmlns:cx6="http://schemas.microsoft.com/office/drawing/2016/5/12/chartex" xmlns:cx7="http://schemas.microsoft.com/office/drawing/2016/5/13/chartex" xmlns:cx8="http://schemas.microsoft.com/office/drawing/2016/5/14/chartex" xmlns:mc="http://schemas.openxmlformats.org/markup-compatibility/2006" xmlns:aink="http://schemas.microsoft.com/office/drawing/2016/ink" xmlns:am3d="http://schemas.microsoft.com/office/drawing/2017/model3d" xmlns:o="urn:schemas-microsoft-com:office:office" xmlns:r="http://schemas.openxmlformats.org/officeDocument/2006/relationships" xmlns:m="http://schemas.openxmlformats.org/officeDocument/2006/math" xmlns:v="urn:schemas-microsoft-com:vml" xmlns:wp14="http://schemas.microsoft.com/office/word/2010/wordprocessingDrawing" xmlns:wp="http://schemas.openxmlformats.org/drawingml/2006/wordprocessingDrawing" xmlns:w10="urn:schemas-microsoft-com:office:word" xmlns:w="http://schemas.openxmlformats.org/wordprocessingml/2006/main" xmlns:w14="http://schemas.microsoft.com/office/word/2010/wordml" xmlns:w15="http://schemas.microsoft.com/office/word/2012/wordml" xmlns:w16cex="http://schemas.microsoft.com/office/word/2018/wordml/cex" xmlns:w16cid="http://schemas.microsoft.com/office/word/2016/wordml/cid" xmlns:w16="http://schemas.microsoft.com/office/word/2018/wordml" xmlns:w16sdtdh="http://schemas.microsoft.com/office/word/2020/wordml/sdtdatahash" xmlns:w16se="http://schemas.microsoft.com/office/word/2015/wordml/symex" xmlns:wpg="http://schemas.microsoft.com/office/word/2010/wordprocessingGroup" xmlns:wpi="http://schemas.microsoft.com/office/word/2010/wordprocessingInk" xmlns:wne="http://schemas.microsoft.com/office/word/2006/wordml" xmlns:wps="http://schemas.microsoft.com/office/word/2010/wordprocessingShape" mc:Ignorable="w14 w15 w16se w16cid w16 w16cex w16sdtdh wp14">
+<w:endnotes xmlns:wpc="http://schemas.microsoft.com/office/word/2010/wordprocessingCanvas" xmlns:cx="http://schemas.microsoft.com/office/drawing/2014/chartex" xmlns:cx1="http://schemas.microsoft.com/office/drawing/2015/9/8/chartex" xmlns:mc="http://schemas.openxmlformats.org/markup-compatibility/2006" xmlns:o="urn:schemas-microsoft-com:office:office" xmlns:r="http://schemas.openxmlformats.org/officeDocument/2006/relationships" xmlns:m="http://schemas.openxmlformats.org/officeDocument/2006/math" xmlns:v="urn:schemas-microsoft-com:vml" xmlns:wp14="http://schemas.microsoft.com/office/word/2010/wordprocessingDrawing" xmlns:wp="http://schemas.openxmlformats.org/drawingml/2006/wordprocessingDrawing" xmlns:w10="urn:schemas-microsoft-com:office:word" xmlns:w="http://schemas.openxmlformats.org/wordprocessingml/2006/main" xmlns:w14="http://schemas.microsoft.com/office/word/2010/wordml" xmlns:w15="http://schemas.microsoft.com/office/word/2012/wordml" xmlns:w16se="http://schemas.microsoft.com/office/word/2015/wordml/symex" xmlns:wpg="http://schemas.microsoft.com/office/word/2010/wordprocessingGroup" xmlns:wpi="http://schemas.microsoft.com/office/word/2010/wordprocessingInk" xmlns:wne="http://schemas.microsoft.com/office/word/2006/wordml" xmlns:wps="http://schemas.microsoft.com/office/word/2010/wordprocessingShape" mc:Ignorable="w14 w15 w16se wp14">
   <w:endnote w:type="separator" w:id="-1">
     <w:p>
       <w:pPr>
@@ -3822,7 +3584,7 @@
 </file>
 
 <file path=word/footnotes.xml><?xml version="1.0" encoding="utf-8"?>
-<w:footnotes xmlns:wpc="http://schemas.microsoft.com/office/word/2010/wordprocessingCanvas" xmlns:cx="http://schemas.microsoft.com/office/drawing/2014/chartex" xmlns:cx1="http://schemas.microsoft.com/office/drawing/2015/9/8/chartex" xmlns:cx2="http://schemas.microsoft.com/office/drawing/2015/10/21/chartex" xmlns:cx3="http://schemas.microsoft.com/office/drawing/2016/5/9/chartex" xmlns:cx4="http://schemas.microsoft.com/office/drawing/2016/5/10/chartex" xmlns:cx5="http://schemas.microsoft.com/office/drawing/2016/5/11/chartex" xmlns:cx6="http://schemas.microsoft.com/office/drawing/2016/5/12/chartex" xmlns:cx7="http://schemas.microsoft.com/office/drawing/2016/5/13/chartex" xmlns:cx8="http://schemas.microsoft.com/office/drawing/2016/5/14/chartex" xmlns:mc="http://schemas.openxmlformats.org/markup-compatibility/2006" xmlns:aink="http://schemas.microsoft.com/office/drawing/2016/ink" xmlns:am3d="http://schemas.microsoft.com/office/drawing/2017/model3d" xmlns:o="urn:schemas-microsoft-com:office:office" xmlns:r="http://schemas.openxmlformats.org/officeDocument/2006/relationships" xmlns:m="http://schemas.openxmlformats.org/officeDocument/2006/math" xmlns:v="urn:schemas-microsoft-com:vml" xmlns:wp14="http://schemas.microsoft.com/office/word/2010/wordprocessingDrawing" xmlns:wp="http://schemas.openxmlformats.org/drawingml/2006/wordprocessingDrawing" xmlns:w10="urn:schemas-microsoft-com:office:word" xmlns:w="http://schemas.openxmlformats.org/wordprocessingml/2006/main" xmlns:w14="http://schemas.microsoft.com/office/word/2010/wordml" xmlns:w15="http://schemas.microsoft.com/office/word/2012/wordml" xmlns:w16cex="http://schemas.microsoft.com/office/word/2018/wordml/cex" xmlns:w16cid="http://schemas.microsoft.com/office/word/2016/wordml/cid" xmlns:w16="http://schemas.microsoft.com/office/word/2018/wordml" xmlns:w16sdtdh="http://schemas.microsoft.com/office/word/2020/wordml/sdtdatahash" xmlns:w16se="http://schemas.microsoft.com/office/word/2015/wordml/symex" xmlns:wpg="http://schemas.microsoft.com/office/word/2010/wordprocessingGroup" xmlns:wpi="http://schemas.microsoft.com/office/word/2010/wordprocessingInk" xmlns:wne="http://schemas.microsoft.com/office/word/2006/wordml" xmlns:wps="http://schemas.microsoft.com/office/word/2010/wordprocessingShape" mc:Ignorable="w14 w15 w16se w16cid w16 w16cex w16sdtdh wp14">
+<w:footnotes xmlns:wpc="http://schemas.microsoft.com/office/word/2010/wordprocessingCanvas" xmlns:cx="http://schemas.microsoft.com/office/drawing/2014/chartex" xmlns:cx1="http://schemas.microsoft.com/office/drawing/2015/9/8/chartex" xmlns:mc="http://schemas.openxmlformats.org/markup-compatibility/2006" xmlns:o="urn:schemas-microsoft-com:office:office" xmlns:r="http://schemas.openxmlformats.org/officeDocument/2006/relationships" xmlns:m="http://schemas.openxmlformats.org/officeDocument/2006/math" xmlns:v="urn:schemas-microsoft-com:vml" xmlns:wp14="http://schemas.microsoft.com/office/word/2010/wordprocessingDrawing" xmlns:wp="http://schemas.openxmlformats.org/drawingml/2006/wordprocessingDrawing" xmlns:w10="urn:schemas-microsoft-com:office:word" xmlns:w="http://schemas.openxmlformats.org/wordprocessingml/2006/main" xmlns:w14="http://schemas.microsoft.com/office/word/2010/wordml" xmlns:w15="http://schemas.microsoft.com/office/word/2012/wordml" xmlns:w16se="http://schemas.microsoft.com/office/word/2015/wordml/symex" xmlns:wpg="http://schemas.microsoft.com/office/word/2010/wordprocessingGroup" xmlns:wpi="http://schemas.microsoft.com/office/word/2010/wordprocessingInk" xmlns:wne="http://schemas.microsoft.com/office/word/2006/wordml" xmlns:wps="http://schemas.microsoft.com/office/word/2010/wordprocessingShape" mc:Ignorable="w14 w15 w16se wp14">
   <w:footnote w:type="separator" w:id="-1">
     <w:p>
       <w:pPr>
@@ -3847,7 +3609,7 @@
 </file>
 
 <file path=word/header1.xml><?xml version="1.0" encoding="utf-8"?>
-<w:hdr xmlns:wpc="http://schemas.microsoft.com/office/word/2010/wordprocessingCanvas" xmlns:cx="http://schemas.microsoft.com/office/drawing/2014/chartex" xmlns:cx1="http://schemas.microsoft.com/office/drawing/2015/9/8/chartex" xmlns:cx2="http://schemas.microsoft.com/office/drawing/2015/10/21/chartex" xmlns:cx3="http://schemas.microsoft.com/office/drawing/2016/5/9/chartex" xmlns:cx4="http://schemas.microsoft.com/office/drawing/2016/5/10/chartex" xmlns:cx5="http://schemas.microsoft.com/office/drawing/2016/5/11/chartex" xmlns:cx6="http://schemas.microsoft.com/office/drawing/2016/5/12/chartex" xmlns:cx7="http://schemas.microsoft.com/office/drawing/2016/5/13/chartex" xmlns:cx8="http://schemas.microsoft.com/office/drawing/2016/5/14/chartex" xmlns:mc="http://schemas.openxmlformats.org/markup-compatibility/2006" xmlns:aink="http://schemas.microsoft.com/office/drawing/2016/ink" xmlns:am3d="http://schemas.microsoft.com/office/drawing/2017/model3d" xmlns:o="urn:schemas-microsoft-com:office:office" xmlns:r="http://schemas.openxmlformats.org/officeDocument/2006/relationships" xmlns:m="http://schemas.openxmlformats.org/officeDocument/2006/math" xmlns:v="urn:schemas-microsoft-com:vml" xmlns:wp14="http://schemas.microsoft.com/office/word/2010/wordprocessingDrawing" xmlns:wp="http://schemas.openxmlformats.org/drawingml/2006/wordprocessingDrawing" xmlns:w10="urn:schemas-microsoft-com:office:word" xmlns:w="http://schemas.openxmlformats.org/wordprocessingml/2006/main" xmlns:w14="http://schemas.microsoft.com/office/word/2010/wordml" xmlns:w15="http://schemas.microsoft.com/office/word/2012/wordml" xmlns:w16cex="http://schemas.microsoft.com/office/word/2018/wordml/cex" xmlns:w16cid="http://schemas.microsoft.com/office/word/2016/wordml/cid" xmlns:w16="http://schemas.microsoft.com/office/word/2018/wordml" xmlns:w16sdtdh="http://schemas.microsoft.com/office/word/2020/wordml/sdtdatahash" xmlns:w16se="http://schemas.microsoft.com/office/word/2015/wordml/symex" xmlns:wpg="http://schemas.microsoft.com/office/word/2010/wordprocessingGroup" xmlns:wpi="http://schemas.microsoft.com/office/word/2010/wordprocessingInk" xmlns:wne="http://schemas.microsoft.com/office/word/2006/wordml" xmlns:wps="http://schemas.microsoft.com/office/word/2010/wordprocessingShape" mc:Ignorable="w14 w15 w16se w16cid w16 w16cex w16sdtdh wp14">
+<w:hdr xmlns:wpc="http://schemas.microsoft.com/office/word/2010/wordprocessingCanvas" xmlns:cx="http://schemas.microsoft.com/office/drawing/2014/chartex" xmlns:cx1="http://schemas.microsoft.com/office/drawing/2015/9/8/chartex" xmlns:mc="http://schemas.openxmlformats.org/markup-compatibility/2006" xmlns:o="urn:schemas-microsoft-com:office:office" xmlns:r="http://schemas.openxmlformats.org/officeDocument/2006/relationships" xmlns:m="http://schemas.openxmlformats.org/officeDocument/2006/math" xmlns:v="urn:schemas-microsoft-com:vml" xmlns:wp14="http://schemas.microsoft.com/office/word/2010/wordprocessingDrawing" xmlns:wp="http://schemas.openxmlformats.org/drawingml/2006/wordprocessingDrawing" xmlns:w10="urn:schemas-microsoft-com:office:word" xmlns:w="http://schemas.openxmlformats.org/wordprocessingml/2006/main" xmlns:w14="http://schemas.microsoft.com/office/word/2010/wordml" xmlns:w15="http://schemas.microsoft.com/office/word/2012/wordml" xmlns:w16se="http://schemas.microsoft.com/office/word/2015/wordml/symex" xmlns:wpg="http://schemas.microsoft.com/office/word/2010/wordprocessingGroup" xmlns:wpi="http://schemas.microsoft.com/office/word/2010/wordprocessingInk" xmlns:wne="http://schemas.microsoft.com/office/word/2006/wordml" xmlns:wps="http://schemas.microsoft.com/office/word/2010/wordprocessingShape" mc:Ignorable="w14 w15 w16se wp14">
   <w:p>
     <w:pPr>
       <w:pBdr>
@@ -4058,7 +3820,7 @@
             </wp:anchor>
           </w:drawing>
         </mc:Choice>
-        <mc:Fallback xmlns:sl="http://schemas.openxmlformats.org/schemaLibrary/2006/main" xmlns:a="http://schemas.openxmlformats.org/drawingml/2006/main" xmlns:pic="http://schemas.openxmlformats.org/drawingml/2006/picture" xmlns:c="http://schemas.openxmlformats.org/drawingml/2006/chart" xmlns:lc="http://schemas.openxmlformats.org/drawingml/2006/lockedCanvas" xmlns:dgm="http://schemas.openxmlformats.org/drawingml/2006/diagram">
+        <mc:Fallback xmlns:cx2="http://schemas.microsoft.com/office/drawing/2015/10/21/chartex" xmlns:cx3="http://schemas.microsoft.com/office/drawing/2016/5/9/chartex" xmlns:cx4="http://schemas.microsoft.com/office/drawing/2016/5/10/chartex" xmlns:cx5="http://schemas.microsoft.com/office/drawing/2016/5/11/chartex" xmlns:cx6="http://schemas.microsoft.com/office/drawing/2016/5/12/chartex" xmlns:cx7="http://schemas.microsoft.com/office/drawing/2016/5/13/chartex" xmlns:cx8="http://schemas.microsoft.com/office/drawing/2016/5/14/chartex" xmlns:aink="http://schemas.microsoft.com/office/drawing/2016/ink" xmlns:am3d="http://schemas.microsoft.com/office/drawing/2017/model3d" xmlns:w16cex="http://schemas.microsoft.com/office/word/2018/wordml/cex" xmlns:w16cid="http://schemas.microsoft.com/office/word/2016/wordml/cid" xmlns:w16="http://schemas.microsoft.com/office/word/2018/wordml" xmlns:w16sdtdh="http://schemas.microsoft.com/office/word/2020/wordml/sdtdatahash" xmlns:sl="http://schemas.openxmlformats.org/schemaLibrary/2006/main" xmlns:a="http://schemas.openxmlformats.org/drawingml/2006/main" xmlns:pic="http://schemas.openxmlformats.org/drawingml/2006/picture" xmlns:c="http://schemas.openxmlformats.org/drawingml/2006/chart" xmlns:lc="http://schemas.openxmlformats.org/drawingml/2006/lockedCanvas" xmlns:dgm="http://schemas.openxmlformats.org/drawingml/2006/diagram">
           <w:drawing>
             <wp:anchor allowOverlap="1" behindDoc="0" distB="0" distT="0" distL="114300" distR="114300" hidden="0" layoutInCell="1" locked="0" relativeHeight="0" simplePos="0">
               <wp:simplePos x="0" y="0"/>
@@ -4107,7 +3869,7 @@
 </file>
 
 <file path=word/numbering.xml><?xml version="1.0" encoding="utf-8"?>
-<w:numbering xmlns:wpc="http://schemas.microsoft.com/office/word/2010/wordprocessingCanvas" xmlns:cx="http://schemas.microsoft.com/office/drawing/2014/chartex" xmlns:cx1="http://schemas.microsoft.com/office/drawing/2015/9/8/chartex" xmlns:cx2="http://schemas.microsoft.com/office/drawing/2015/10/21/chartex" xmlns:cx3="http://schemas.microsoft.com/office/drawing/2016/5/9/chartex" xmlns:cx4="http://schemas.microsoft.com/office/drawing/2016/5/10/chartex" xmlns:cx5="http://schemas.microsoft.com/office/drawing/2016/5/11/chartex" xmlns:cx6="http://schemas.microsoft.com/office/drawing/2016/5/12/chartex" xmlns:cx7="http://schemas.microsoft.com/office/drawing/2016/5/13/chartex" xmlns:cx8="http://schemas.microsoft.com/office/drawing/2016/5/14/chartex" xmlns:mc="http://schemas.openxmlformats.org/markup-compatibility/2006" xmlns:aink="http://schemas.microsoft.com/office/drawing/2016/ink" xmlns:am3d="http://schemas.microsoft.com/office/drawing/2017/model3d" xmlns:o="urn:schemas-microsoft-com:office:office" xmlns:r="http://schemas.openxmlformats.org/officeDocument/2006/relationships" xmlns:m="http://schemas.openxmlformats.org/officeDocument/2006/math" xmlns:v="urn:schemas-microsoft-com:vml" xmlns:wp14="http://schemas.microsoft.com/office/word/2010/wordprocessingDrawing" xmlns:wp="http://schemas.openxmlformats.org/drawingml/2006/wordprocessingDrawing" xmlns:w10="urn:schemas-microsoft-com:office:word" xmlns:w="http://schemas.openxmlformats.org/wordprocessingml/2006/main" xmlns:w14="http://schemas.microsoft.com/office/word/2010/wordml" xmlns:w15="http://schemas.microsoft.com/office/word/2012/wordml" xmlns:w16cex="http://schemas.microsoft.com/office/word/2018/wordml/cex" xmlns:w16cid="http://schemas.microsoft.com/office/word/2016/wordml/cid" xmlns:w16="http://schemas.microsoft.com/office/word/2018/wordml" xmlns:w16sdtdh="http://schemas.microsoft.com/office/word/2020/wordml/sdtdatahash" xmlns:w16se="http://schemas.microsoft.com/office/word/2015/wordml/symex" xmlns:wpg="http://schemas.microsoft.com/office/word/2010/wordprocessingGroup" xmlns:wpi="http://schemas.microsoft.com/office/word/2010/wordprocessingInk" xmlns:wne="http://schemas.microsoft.com/office/word/2006/wordml" xmlns:wps="http://schemas.microsoft.com/office/word/2010/wordprocessingShape" mc:Ignorable="w14 w15 w16se w16cid w16 w16cex w16sdtdh wp14">
+<w:numbering xmlns:wpc="http://schemas.microsoft.com/office/word/2010/wordprocessingCanvas" xmlns:cx="http://schemas.microsoft.com/office/drawing/2014/chartex" xmlns:cx1="http://schemas.microsoft.com/office/drawing/2015/9/8/chartex" xmlns:mc="http://schemas.openxmlformats.org/markup-compatibility/2006" xmlns:o="urn:schemas-microsoft-com:office:office" xmlns:r="http://schemas.openxmlformats.org/officeDocument/2006/relationships" xmlns:m="http://schemas.openxmlformats.org/officeDocument/2006/math" xmlns:v="urn:schemas-microsoft-com:vml" xmlns:wp14="http://schemas.microsoft.com/office/word/2010/wordprocessingDrawing" xmlns:wp="http://schemas.openxmlformats.org/drawingml/2006/wordprocessingDrawing" xmlns:w10="urn:schemas-microsoft-com:office:word" xmlns:w="http://schemas.openxmlformats.org/wordprocessingml/2006/main" xmlns:w14="http://schemas.microsoft.com/office/word/2010/wordml" xmlns:w15="http://schemas.microsoft.com/office/word/2012/wordml" xmlns:w16se="http://schemas.microsoft.com/office/word/2015/wordml/symex" xmlns:wpg="http://schemas.microsoft.com/office/word/2010/wordprocessingGroup" xmlns:wpi="http://schemas.microsoft.com/office/word/2010/wordprocessingInk" xmlns:wne="http://schemas.microsoft.com/office/word/2006/wordml" xmlns:wps="http://schemas.microsoft.com/office/word/2010/wordprocessingShape" mc:Ignorable="w14 w15 w16se wp14">
   <w:abstractNum w:abstractNumId="0" w15:restartNumberingAfterBreak="0">
     <w:nsid w:val="08A437DB"/>
     <w:multiLevelType w:val="hybridMultilevel"/>
@@ -4848,7 +4610,7 @@
 </file>
 
 <file path=word/styles.xml><?xml version="1.0" encoding="utf-8"?>
-<w:styles xmlns:mc="http://schemas.openxmlformats.org/markup-compatibility/2006" xmlns:r="http://schemas.openxmlformats.org/officeDocument/2006/relationships" xmlns:w="http://schemas.openxmlformats.org/wordprocessingml/2006/main" xmlns:w14="http://schemas.microsoft.com/office/word/2010/wordml" xmlns:w15="http://schemas.microsoft.com/office/word/2012/wordml" xmlns:w16cex="http://schemas.microsoft.com/office/word/2018/wordml/cex" xmlns:w16cid="http://schemas.microsoft.com/office/word/2016/wordml/cid" xmlns:w16="http://schemas.microsoft.com/office/word/2018/wordml" xmlns:w16sdtdh="http://schemas.microsoft.com/office/word/2020/wordml/sdtdatahash" xmlns:w16se="http://schemas.microsoft.com/office/word/2015/wordml/symex" mc:Ignorable="w14 w15 w16se w16cid w16 w16cex w16sdtdh">
+<w:styles xmlns:mc="http://schemas.openxmlformats.org/markup-compatibility/2006" xmlns:r="http://schemas.openxmlformats.org/officeDocument/2006/relationships" xmlns:w="http://schemas.openxmlformats.org/wordprocessingml/2006/main" xmlns:w14="http://schemas.microsoft.com/office/word/2010/wordml" xmlns:w15="http://schemas.microsoft.com/office/word/2012/wordml" xmlns:w16se="http://schemas.microsoft.com/office/word/2015/wordml/symex" mc:Ignorable="w14 w15 w16se">
   <w:docDefaults>
     <w:rPrDefault>
       <w:rPr>
@@ -4864,7 +4626,7 @@
       </w:pPr>
     </w:pPrDefault>
   </w:docDefaults>
-  <w:latentStyles w:defLockedState="0" w:defUIPriority="99" w:defSemiHidden="0" w:defUnhideWhenUsed="0" w:defQFormat="0" w:count="376">
+  <w:latentStyles w:defLockedState="0" w:defUIPriority="99" w:defSemiHidden="0" w:defUnhideWhenUsed="0" w:defQFormat="0" w:count="371">
     <w:lsdException w:name="Normal" w:uiPriority="0" w:qFormat="1"/>
     <w:lsdException w:name="heading 1" w:uiPriority="0" w:qFormat="1"/>
     <w:lsdException w:name="heading 2" w:semiHidden="1" w:uiPriority="0" w:unhideWhenUsed="1" w:qFormat="1"/>
@@ -4970,6 +4732,7 @@
     <w:lsdException w:name="HTML Sample" w:semiHidden="1" w:unhideWhenUsed="1"/>
     <w:lsdException w:name="HTML Typewriter" w:semiHidden="1" w:unhideWhenUsed="1"/>
     <w:lsdException w:name="HTML Variable" w:semiHidden="1" w:unhideWhenUsed="1"/>
+    <w:lsdException w:name="Normal Table" w:semiHidden="1" w:unhideWhenUsed="1"/>
     <w:lsdException w:name="annotation subject" w:semiHidden="1" w:unhideWhenUsed="1"/>
     <w:lsdException w:name="No List" w:semiHidden="1" w:unhideWhenUsed="1"/>
     <w:lsdException w:name="Outline List 1" w:semiHidden="1" w:unhideWhenUsed="1"/>
@@ -5012,8 +4775,11 @@
     <w:lsdException w:name="Table Contemporary" w:semiHidden="1" w:unhideWhenUsed="1"/>
     <w:lsdException w:name="Table Elegant" w:semiHidden="1" w:unhideWhenUsed="1"/>
     <w:lsdException w:name="Table Professional" w:semiHidden="1" w:unhideWhenUsed="1"/>
+    <w:lsdException w:name="Table Subtle 1" w:semiHidden="1" w:unhideWhenUsed="1"/>
     <w:lsdException w:name="Table Subtle 2" w:semiHidden="1" w:unhideWhenUsed="1"/>
     <w:lsdException w:name="Table Web 1" w:semiHidden="1" w:unhideWhenUsed="1"/>
+    <w:lsdException w:name="Table Web 2" w:semiHidden="1" w:unhideWhenUsed="1"/>
+    <w:lsdException w:name="Table Web 3" w:semiHidden="1" w:unhideWhenUsed="1"/>
     <w:lsdException w:name="Balloon Text" w:semiHidden="1" w:unhideWhenUsed="1"/>
     <w:lsdException w:name="Table Grid" w:uiPriority="39"/>
     <w:lsdException w:name="Table Theme" w:semiHidden="1" w:unhideWhenUsed="1"/>
@@ -5232,11 +4998,6 @@
     <w:lsdException w:name="List Table 5 Dark Accent 6" w:uiPriority="50"/>
     <w:lsdException w:name="List Table 6 Colorful Accent 6" w:uiPriority="51"/>
     <w:lsdException w:name="List Table 7 Colorful Accent 6" w:uiPriority="52"/>
-    <w:lsdException w:name="Mention" w:semiHidden="1" w:unhideWhenUsed="1"/>
-    <w:lsdException w:name="Smart Hyperlink" w:semiHidden="1" w:unhideWhenUsed="1"/>
-    <w:lsdException w:name="Hashtag" w:semiHidden="1" w:unhideWhenUsed="1"/>
-    <w:lsdException w:name="Unresolved Mention" w:semiHidden="1" w:unhideWhenUsed="1"/>
-    <w:lsdException w:name="Smart Link" w:semiHidden="1" w:unhideWhenUsed="1"/>
   </w:latentStyles>
   <w:style w:type="paragraph" w:default="1" w:styleId="Normal">
     <w:name w:val="Normal"/>
